--- a/1错题/2物理/图像.docx
+++ b/1错题/2物理/图像.docx
@@ -1744,7 +1744,6 @@
         <m:sSub>
           <m:sSubPr>
             <m:ctrlPr>
-              <m:rPr/>
               <w:rPr>
                 <w:rFonts w:hint="default" w:ascii="Cambria Math" w:hAnsi="Cambria Math" w:eastAsia="宋体" w:cs="宋体"/>
                 <w:kern w:val="2"/>
@@ -1769,7 +1768,6 @@
               <m:t>E</m:t>
             </m:r>
             <m:ctrlPr>
-              <m:rPr/>
               <w:rPr>
                 <w:rFonts w:hint="default" w:ascii="Cambria Math" w:hAnsi="Cambria Math" w:eastAsia="宋体" w:cs="宋体"/>
                 <w:kern w:val="2"/>
@@ -1794,7 +1792,6 @@
               <m:t>k</m:t>
             </m:r>
             <m:ctrlPr>
-              <m:rPr/>
               <w:rPr>
                 <w:rFonts w:hint="default" w:ascii="Cambria Math" w:hAnsi="Cambria Math" w:eastAsia="宋体" w:cs="宋体"/>
                 <w:kern w:val="2"/>
@@ -1849,12 +1846,532 @@
     </w:p>
     <w:p>
       <w:pPr>
+        <w:pStyle w:val="4"/>
+        <w:tabs>
+          <w:tab w:val="left" w:pos="4680"/>
+        </w:tabs>
+        <w:snapToGrid w:val="0"/>
+        <w:spacing w:line="360" w:lineRule="auto"/>
+        <w:ind w:firstLine="480" w:firstLineChars="200"/>
+        <w:rPr>
+          <w:rFonts w:ascii="Times New Roman" w:hAnsi="Times New Roman" w:cs="Times New Roman"/>
+          <w:sz w:val="24"/>
+          <w:szCs w:val="24"/>
+          <w:lang w:val="pl-PL"/>
+        </w:rPr>
+      </w:pPr>
+    </w:p>
+    <w:p>
+      <w:pPr>
+        <w:pStyle w:val="4"/>
+        <w:tabs>
+          <w:tab w:val="left" w:pos="4680"/>
+        </w:tabs>
+        <w:snapToGrid w:val="0"/>
+        <w:spacing w:line="360" w:lineRule="auto"/>
+        <w:ind w:firstLine="480" w:firstLineChars="200"/>
+        <w:rPr>
+          <w:rFonts w:ascii="Times New Roman" w:hAnsi="Times New Roman" w:cs="Times New Roman"/>
+          <w:sz w:val="24"/>
+          <w:szCs w:val="24"/>
+          <w:lang w:val="pl-PL"/>
+        </w:rPr>
+      </w:pPr>
+    </w:p>
+    <w:p>
+      <w:pPr>
+        <w:pStyle w:val="4"/>
+        <w:tabs>
+          <w:tab w:val="left" w:pos="4680"/>
+        </w:tabs>
+        <w:snapToGrid w:val="0"/>
+        <w:spacing w:line="360" w:lineRule="auto"/>
+        <w:ind w:firstLine="480" w:firstLineChars="200"/>
+        <w:rPr>
+          <w:rFonts w:ascii="Times New Roman" w:hAnsi="Times New Roman" w:cs="Times New Roman"/>
+          <w:sz w:val="24"/>
+          <w:szCs w:val="24"/>
+          <w:lang w:val="pl-PL"/>
+        </w:rPr>
+      </w:pPr>
+    </w:p>
+    <w:p>
+      <w:pPr>
+        <w:pStyle w:val="4"/>
+        <w:tabs>
+          <w:tab w:val="left" w:pos="4680"/>
+        </w:tabs>
+        <w:snapToGrid w:val="0"/>
+        <w:spacing w:line="360" w:lineRule="auto"/>
+        <w:ind w:firstLine="480" w:firstLineChars="200"/>
+        <w:rPr>
+          <w:rFonts w:ascii="Times New Roman" w:hAnsi="Times New Roman" w:cs="Times New Roman"/>
+          <w:sz w:val="24"/>
+          <w:szCs w:val="24"/>
+          <w:lang w:val="pl-PL"/>
+        </w:rPr>
+      </w:pPr>
+    </w:p>
+    <w:p>
+      <w:pPr>
+        <w:pStyle w:val="4"/>
+        <w:tabs>
+          <w:tab w:val="left" w:pos="4680"/>
+        </w:tabs>
+        <w:snapToGrid w:val="0"/>
+        <w:spacing w:line="360" w:lineRule="auto"/>
+        <w:ind w:firstLine="480" w:firstLineChars="200"/>
+        <w:rPr>
+          <w:rFonts w:ascii="Times New Roman" w:hAnsi="Times New Roman" w:cs="Times New Roman"/>
+          <w:sz w:val="24"/>
+          <w:szCs w:val="24"/>
+          <w:lang w:val="pl-PL"/>
+        </w:rPr>
+      </w:pPr>
+    </w:p>
+    <w:p>
+      <w:pPr>
+        <w:rPr>
+          <w:rFonts w:hint="default"/>
+          <w:lang w:val="en-US" w:eastAsia="zh-CN"/>
+        </w:rPr>
+      </w:pPr>
+    </w:p>
+    <w:p>
+      <w:pPr>
+        <w:pStyle w:val="4"/>
+        <w:tabs>
+          <w:tab w:val="left" w:pos="4680"/>
+        </w:tabs>
+        <w:snapToGrid w:val="0"/>
+        <w:spacing w:line="360" w:lineRule="auto"/>
+        <w:rPr>
+          <w:rFonts w:hint="default" w:ascii="Times New Roman" w:hAnsi="Times New Roman" w:cs="Times New Roman"/>
+          <w:sz w:val="24"/>
+          <w:szCs w:val="24"/>
+          <w:lang w:val="en-US"/>
+        </w:rPr>
+      </w:pPr>
+      <w:r>
+        <w:rPr>
+          <w:rFonts w:hint="eastAsia"/>
+          <w:b/>
+          <w:bCs/>
+          <w:lang w:val="en-US" w:eastAsia="zh-CN"/>
+        </w:rPr>
+        <w:t xml:space="preserve">配套练习-功能关系与能量守恒定律 </w:t>
+      </w:r>
+      <w:r>
+        <w:rPr>
+          <w:rFonts w:hint="eastAsia"/>
+          <w:b/>
+          <w:bCs/>
+          <w:color w:val="00B0F0"/>
+          <w:lang w:val="en-US" w:eastAsia="zh-CN"/>
+        </w:rPr>
+        <w:t xml:space="preserve">竖直上抛模型 </w:t>
+      </w:r>
+    </w:p>
+    <w:p>
+      <w:pPr>
+        <w:pStyle w:val="4"/>
+        <w:tabs>
+          <w:tab w:val="left" w:pos="4680"/>
+        </w:tabs>
+        <w:snapToGrid w:val="0"/>
+        <w:spacing w:line="360" w:lineRule="auto"/>
+        <w:rPr>
+          <w:rFonts w:ascii="Times New Roman" w:hAnsi="Times New Roman" w:cs="Times New Roman"/>
+          <w:sz w:val="24"/>
+          <w:szCs w:val="24"/>
+          <w:lang w:val="pl-PL"/>
+        </w:rPr>
+      </w:pPr>
+      <w:r>
+        <w:rPr>
+          <w:rFonts w:ascii="Times New Roman" w:hAnsi="Times New Roman" w:cs="Times New Roman"/>
+          <w:sz w:val="24"/>
+          <w:szCs w:val="24"/>
+          <w:lang w:val="pl-PL"/>
+        </w:rPr>
+        <w:drawing>
+          <wp:anchor distT="0" distB="0" distL="114300" distR="114300" simplePos="0" relativeHeight="251672576" behindDoc="1" locked="0" layoutInCell="1" allowOverlap="1">
+            <wp:simplePos x="0" y="0"/>
+            <wp:positionH relativeFrom="column">
+              <wp:posOffset>1844040</wp:posOffset>
+            </wp:positionH>
+            <wp:positionV relativeFrom="page">
+              <wp:posOffset>3910330</wp:posOffset>
+            </wp:positionV>
+            <wp:extent cx="574675" cy="516890"/>
+            <wp:effectExtent l="0" t="0" r="4445" b="1270"/>
+            <wp:wrapTight wrapText="bothSides">
+              <wp:wrapPolygon>
+                <wp:start x="0" y="0"/>
+                <wp:lineTo x="0" y="21016"/>
+                <wp:lineTo x="21194" y="21016"/>
+                <wp:lineTo x="21194" y="0"/>
+                <wp:lineTo x="0" y="0"/>
+              </wp:wrapPolygon>
+            </wp:wrapTight>
+            <wp:docPr id="14" name="图片 14"/>
+            <wp:cNvGraphicFramePr>
+              <a:graphicFrameLocks xmlns:a="http://schemas.openxmlformats.org/drawingml/2006/main" noChangeAspect="1"/>
+            </wp:cNvGraphicFramePr>
+            <a:graphic xmlns:a="http://schemas.openxmlformats.org/drawingml/2006/main">
+              <a:graphicData uri="http://schemas.openxmlformats.org/drawingml/2006/picture">
+                <pic:pic xmlns:pic="http://schemas.openxmlformats.org/drawingml/2006/picture">
+                  <pic:nvPicPr>
+                    <pic:cNvPr id="14" name="图片 14"/>
+                    <pic:cNvPicPr>
+                      <a:picLocks noChangeAspect="1"/>
+                    </pic:cNvPicPr>
+                  </pic:nvPicPr>
+                  <pic:blipFill>
+                    <a:blip r:embed="rId24" r:link="rId25"/>
+                    <a:stretch>
+                      <a:fillRect/>
+                    </a:stretch>
+                  </pic:blipFill>
+                  <pic:spPr>
+                    <a:xfrm>
+                      <a:off x="0" y="0"/>
+                      <a:ext cx="574675" cy="516890"/>
+                    </a:xfrm>
+                    <a:prstGeom prst="rect">
+                      <a:avLst/>
+                    </a:prstGeom>
+                    <a:noFill/>
+                    <a:ln>
+                      <a:noFill/>
+                    </a:ln>
+                  </pic:spPr>
+                </pic:pic>
+              </a:graphicData>
+            </a:graphic>
+          </wp:anchor>
+        </w:drawing>
+      </w:r>
+      <w:r>
+        <w:rPr>
+          <w:rFonts w:ascii="Times New Roman" w:hAnsi="Times New Roman" w:cs="Times New Roman"/>
+          <w:sz w:val="24"/>
+          <w:szCs w:val="24"/>
+          <w:lang w:val="pl-PL"/>
+        </w:rPr>
+        <w:t>8. (2019·南京、盐城模拟)将一小球竖直向上抛出，取向上为正方向．设小球在抛出点的重力势能为零，小球所受空气阻力大小恒定．则上升过程中，小球的加速度a、速度v、机械能E、动能Ek与小球离抛出点高度h的关系中错误的是(　　)</w:t>
+      </w:r>
+      <w:r>
+        <w:rPr>
+          <w:rFonts w:ascii="Times New Roman" w:hAnsi="Times New Roman" w:cs="Times New Roman"/>
+          <w:sz w:val="24"/>
+          <w:szCs w:val="24"/>
+          <w:lang w:val="pl-PL"/>
+        </w:rPr>
+        <w:drawing>
+          <wp:anchor distT="0" distB="0" distL="114300" distR="114300" simplePos="0" relativeHeight="251673600" behindDoc="0" locked="0" layoutInCell="1" allowOverlap="1">
+            <wp:simplePos x="0" y="0"/>
+            <wp:positionH relativeFrom="column">
+              <wp:posOffset>3223260</wp:posOffset>
+            </wp:positionH>
+            <wp:positionV relativeFrom="page">
+              <wp:posOffset>3944620</wp:posOffset>
+            </wp:positionV>
+            <wp:extent cx="574675" cy="522605"/>
+            <wp:effectExtent l="0" t="0" r="4445" b="10795"/>
+            <wp:wrapTopAndBottom/>
+            <wp:docPr id="15" name="图片 8"/>
+            <wp:cNvGraphicFramePr>
+              <a:graphicFrameLocks xmlns:a="http://schemas.openxmlformats.org/drawingml/2006/main" noChangeAspect="1"/>
+            </wp:cNvGraphicFramePr>
+            <a:graphic xmlns:a="http://schemas.openxmlformats.org/drawingml/2006/main">
+              <a:graphicData uri="http://schemas.openxmlformats.org/drawingml/2006/picture">
+                <pic:pic xmlns:pic="http://schemas.openxmlformats.org/drawingml/2006/picture">
+                  <pic:nvPicPr>
+                    <pic:cNvPr id="15" name="图片 8"/>
+                    <pic:cNvPicPr>
+                      <a:picLocks noChangeAspect="1"/>
+                    </pic:cNvPicPr>
+                  </pic:nvPicPr>
+                  <pic:blipFill>
+                    <a:blip r:embed="rId26" r:link="rId27"/>
+                    <a:stretch>
+                      <a:fillRect/>
+                    </a:stretch>
+                  </pic:blipFill>
+                  <pic:spPr>
+                    <a:xfrm>
+                      <a:off x="0" y="0"/>
+                      <a:ext cx="574675" cy="522605"/>
+                    </a:xfrm>
+                    <a:prstGeom prst="rect">
+                      <a:avLst/>
+                    </a:prstGeom>
+                    <a:noFill/>
+                    <a:ln>
+                      <a:noFill/>
+                    </a:ln>
+                  </pic:spPr>
+                </pic:pic>
+              </a:graphicData>
+            </a:graphic>
+          </wp:anchor>
+        </w:drawing>
+      </w:r>
+      <w:r>
+        <w:rPr>
+          <w:rFonts w:ascii="Times New Roman" w:hAnsi="Times New Roman" w:cs="Times New Roman"/>
+          <w:sz w:val="24"/>
+          <w:szCs w:val="24"/>
+          <w:lang w:val="pl-PL"/>
+        </w:rPr>
+        <w:drawing>
+          <wp:anchor distT="0" distB="0" distL="114300" distR="114300" simplePos="0" relativeHeight="251671552" behindDoc="1" locked="0" layoutInCell="1" allowOverlap="1">
+            <wp:simplePos x="0" y="0"/>
+            <wp:positionH relativeFrom="column">
+              <wp:posOffset>304800</wp:posOffset>
+            </wp:positionH>
+            <wp:positionV relativeFrom="page">
+              <wp:posOffset>3925570</wp:posOffset>
+            </wp:positionV>
+            <wp:extent cx="585470" cy="502920"/>
+            <wp:effectExtent l="0" t="0" r="8890" b="0"/>
+            <wp:wrapTight wrapText="bothSides">
+              <wp:wrapPolygon>
+                <wp:start x="0" y="0"/>
+                <wp:lineTo x="0" y="20945"/>
+                <wp:lineTo x="20803" y="20945"/>
+                <wp:lineTo x="20803" y="0"/>
+                <wp:lineTo x="0" y="0"/>
+              </wp:wrapPolygon>
+            </wp:wrapTight>
+            <wp:docPr id="13" name="图片 6"/>
+            <wp:cNvGraphicFramePr>
+              <a:graphicFrameLocks xmlns:a="http://schemas.openxmlformats.org/drawingml/2006/main" noChangeAspect="1"/>
+            </wp:cNvGraphicFramePr>
+            <a:graphic xmlns:a="http://schemas.openxmlformats.org/drawingml/2006/main">
+              <a:graphicData uri="http://schemas.openxmlformats.org/drawingml/2006/picture">
+                <pic:pic xmlns:pic="http://schemas.openxmlformats.org/drawingml/2006/picture">
+                  <pic:nvPicPr>
+                    <pic:cNvPr id="13" name="图片 6"/>
+                    <pic:cNvPicPr>
+                      <a:picLocks noChangeAspect="1"/>
+                    </pic:cNvPicPr>
+                  </pic:nvPicPr>
+                  <pic:blipFill>
+                    <a:blip r:embed="rId28" r:link="rId29"/>
+                    <a:stretch>
+                      <a:fillRect/>
+                    </a:stretch>
+                  </pic:blipFill>
+                  <pic:spPr>
+                    <a:xfrm>
+                      <a:off x="0" y="0"/>
+                      <a:ext cx="585470" cy="502920"/>
+                    </a:xfrm>
+                    <a:prstGeom prst="rect">
+                      <a:avLst/>
+                    </a:prstGeom>
+                    <a:noFill/>
+                    <a:ln>
+                      <a:noFill/>
+                    </a:ln>
+                  </pic:spPr>
+                </pic:pic>
+              </a:graphicData>
+            </a:graphic>
+          </wp:anchor>
+        </w:drawing>
+      </w:r>
+    </w:p>
+    <w:p>
+      <w:pPr>
+        <w:pStyle w:val="4"/>
+        <w:tabs>
+          <w:tab w:val="left" w:pos="4680"/>
+        </w:tabs>
+        <w:snapToGrid w:val="0"/>
+        <w:spacing w:line="360" w:lineRule="auto"/>
+        <w:ind w:firstLine="720" w:firstLineChars="300"/>
+        <w:rPr>
+          <w:rFonts w:ascii="Times New Roman" w:hAnsi="Times New Roman" w:cs="Times New Roman"/>
+          <w:sz w:val="24"/>
+          <w:szCs w:val="24"/>
+          <w:lang w:val="pl-PL"/>
+        </w:rPr>
+      </w:pPr>
+      <w:r>
+        <w:rPr>
+          <w:rFonts w:ascii="Times New Roman" w:hAnsi="Times New Roman" w:cs="Times New Roman"/>
+          <w:sz w:val="24"/>
+          <w:szCs w:val="24"/>
+          <w:lang w:val="pl-PL"/>
+        </w:rPr>
+        <w:drawing>
+          <wp:anchor distT="0" distB="0" distL="114300" distR="114300" simplePos="0" relativeHeight="251674624" behindDoc="1" locked="0" layoutInCell="1" allowOverlap="1">
+            <wp:simplePos x="0" y="0"/>
+            <wp:positionH relativeFrom="column">
+              <wp:posOffset>4549140</wp:posOffset>
+            </wp:positionH>
+            <wp:positionV relativeFrom="page">
+              <wp:posOffset>3937000</wp:posOffset>
+            </wp:positionV>
+            <wp:extent cx="567055" cy="525145"/>
+            <wp:effectExtent l="0" t="0" r="12065" b="8255"/>
+            <wp:wrapTight wrapText="bothSides">
+              <wp:wrapPolygon>
+                <wp:start x="0" y="0"/>
+                <wp:lineTo x="0" y="20686"/>
+                <wp:lineTo x="20899" y="20686"/>
+                <wp:lineTo x="20899" y="0"/>
+                <wp:lineTo x="0" y="0"/>
+              </wp:wrapPolygon>
+            </wp:wrapTight>
+            <wp:docPr id="17" name="图片 9"/>
+            <wp:cNvGraphicFramePr>
+              <a:graphicFrameLocks xmlns:a="http://schemas.openxmlformats.org/drawingml/2006/main" noChangeAspect="1"/>
+            </wp:cNvGraphicFramePr>
+            <a:graphic xmlns:a="http://schemas.openxmlformats.org/drawingml/2006/main">
+              <a:graphicData uri="http://schemas.openxmlformats.org/drawingml/2006/picture">
+                <pic:pic xmlns:pic="http://schemas.openxmlformats.org/drawingml/2006/picture">
+                  <pic:nvPicPr>
+                    <pic:cNvPr id="17" name="图片 9"/>
+                    <pic:cNvPicPr>
+                      <a:picLocks noChangeAspect="1"/>
+                    </pic:cNvPicPr>
+                  </pic:nvPicPr>
+                  <pic:blipFill>
+                    <a:blip r:embed="rId30" r:link="rId31"/>
+                    <a:stretch>
+                      <a:fillRect/>
+                    </a:stretch>
+                  </pic:blipFill>
+                  <pic:spPr>
+                    <a:xfrm>
+                      <a:off x="0" y="0"/>
+                      <a:ext cx="567055" cy="525145"/>
+                    </a:xfrm>
+                    <a:prstGeom prst="rect">
+                      <a:avLst/>
+                    </a:prstGeom>
+                    <a:noFill/>
+                    <a:ln>
+                      <a:noFill/>
+                    </a:ln>
+                  </pic:spPr>
+                </pic:pic>
+              </a:graphicData>
+            </a:graphic>
+          </wp:anchor>
+        </w:drawing>
+      </w:r>
+      <w:r>
+        <w:rPr>
+          <w:rFonts w:ascii="Times New Roman" w:hAnsi="Times New Roman" w:cs="Times New Roman"/>
+          <w:sz w:val="24"/>
+          <w:szCs w:val="24"/>
+          <w:lang w:val="pl-PL"/>
+        </w:rPr>
+        <w:t xml:space="preserve">A </w:t>
+      </w:r>
+      <w:r>
+        <w:rPr>
+          <w:rFonts w:hint="eastAsia" w:ascii="Times New Roman" w:hAnsi="Times New Roman" w:cs="Times New Roman"/>
+          <w:sz w:val="24"/>
+          <w:szCs w:val="24"/>
+          <w:lang w:val="en-US" w:eastAsia="zh-CN"/>
+        </w:rPr>
+        <w:t xml:space="preserve">                  </w:t>
+      </w:r>
+      <w:r>
+        <w:rPr>
+          <w:rFonts w:ascii="Times New Roman" w:hAnsi="Times New Roman" w:cs="Times New Roman"/>
+          <w:sz w:val="24"/>
+          <w:szCs w:val="24"/>
+          <w:lang w:val="pl-PL"/>
+        </w:rPr>
+        <w:t>B</w:t>
+      </w:r>
+      <w:r>
+        <w:rPr>
+          <w:rFonts w:hint="eastAsia" w:ascii="Times New Roman" w:hAnsi="Times New Roman" w:cs="Times New Roman"/>
+          <w:sz w:val="24"/>
+          <w:szCs w:val="24"/>
+          <w:lang w:val="en-US" w:eastAsia="zh-CN"/>
+        </w:rPr>
+        <w:t xml:space="preserve">                  </w:t>
+      </w:r>
+      <w:r>
+        <w:rPr>
+          <w:rFonts w:ascii="Times New Roman" w:hAnsi="Times New Roman" w:cs="Times New Roman"/>
+          <w:sz w:val="24"/>
+          <w:szCs w:val="24"/>
+          <w:lang w:val="pl-PL"/>
+        </w:rPr>
+        <w:t xml:space="preserve">C </w:t>
+      </w:r>
+      <w:r>
+        <w:rPr>
+          <w:rFonts w:hint="eastAsia" w:ascii="Times New Roman" w:hAnsi="Times New Roman" w:cs="Times New Roman"/>
+          <w:sz w:val="24"/>
+          <w:szCs w:val="24"/>
+          <w:lang w:val="pl-PL"/>
+        </w:rPr>
+        <w:tab/>
+      </w:r>
+      <w:r>
+        <w:rPr>
+          <w:rFonts w:hint="eastAsia" w:ascii="Times New Roman" w:hAnsi="Times New Roman" w:cs="Times New Roman"/>
+          <w:sz w:val="24"/>
+          <w:szCs w:val="24"/>
+          <w:lang w:val="pl-PL"/>
+        </w:rPr>
+        <w:tab/>
+      </w:r>
+      <w:r>
+        <w:rPr>
+          <w:rFonts w:hint="eastAsia" w:ascii="Times New Roman" w:hAnsi="Times New Roman" w:cs="Times New Roman"/>
+          <w:sz w:val="24"/>
+          <w:szCs w:val="24"/>
+          <w:lang w:val="en-US" w:eastAsia="zh-CN"/>
+        </w:rPr>
+        <w:t xml:space="preserve">          </w:t>
+      </w:r>
+      <w:r>
+        <w:rPr>
+          <w:rFonts w:ascii="Times New Roman" w:hAnsi="Times New Roman" w:cs="Times New Roman"/>
+          <w:sz w:val="24"/>
+          <w:szCs w:val="24"/>
+          <w:lang w:val="pl-PL"/>
+        </w:rPr>
+        <w:t>D</w:t>
+      </w:r>
+    </w:p>
+    <w:p>
+      <w:pPr>
+        <w:pStyle w:val="4"/>
+        <w:tabs>
+          <w:tab w:val="left" w:pos="4680"/>
+        </w:tabs>
+        <w:snapToGrid w:val="0"/>
+        <w:spacing w:line="360" w:lineRule="auto"/>
+        <w:ind w:firstLine="480" w:firstLineChars="200"/>
+        <w:rPr>
+          <w:rFonts w:ascii="Times New Roman" w:hAnsi="Times New Roman" w:cs="Times New Roman"/>
+          <w:sz w:val="24"/>
+          <w:szCs w:val="24"/>
+          <w:lang w:val="pl-PL"/>
+        </w:rPr>
+      </w:pPr>
+    </w:p>
+    <w:p>
+      <w:pPr>
         <w:widowControl w:val="0"/>
         <w:numPr>
+          <w:ilvl w:val="0"/>
           <w:numId w:val="0"/>
         </w:numPr>
         <w:jc w:val="both"/>
-        <m:rPr/>
         <w:rPr>
           <w:rFonts w:hint="eastAsia" w:ascii="宋体" w:hAnsi="宋体" w:eastAsia="宋体" w:cs="宋体"/>
           <w:sz w:val="24"/>
@@ -1891,7 +2408,7 @@
                     </pic:cNvPicPr>
                   </pic:nvPicPr>
                   <pic:blipFill>
-                    <a:blip r:embed="rId24"/>
+                    <a:blip r:embed="rId32"/>
                     <a:stretch>
                       <a:fillRect/>
                     </a:stretch>
@@ -1914,6 +2431,15 @@
             </a:graphic>
           </wp:anchor>
         </w:drawing>
+      </w:r>
+      <w:r>
+        <w:rPr>
+          <w:rFonts w:hint="eastAsia" w:ascii="宋体" w:hAnsi="宋体" w:eastAsia="宋体" w:cs="宋体"/>
+          <w:sz w:val="24"/>
+          <w:szCs w:val="24"/>
+          <w:lang w:val="en-US" w:eastAsia="zh-CN"/>
+        </w:rPr>
+        <w:t xml:space="preserve"> </w:t>
       </w:r>
     </w:p>
     <w:sectPr>
@@ -2155,7 +2681,7 @@
     <w:lsdException w:unhideWhenUsed="0" w:uiPriority="0" w:semiHidden="0" w:name="Normal Indent"/>
     <w:lsdException w:unhideWhenUsed="0" w:uiPriority="0" w:semiHidden="0" w:name="footnote text"/>
     <w:lsdException w:unhideWhenUsed="0" w:uiPriority="0" w:semiHidden="0" w:name="annotation text"/>
-    <w:lsdException w:unhideWhenUsed="0" w:uiPriority="0" w:semiHidden="0" w:name="header"/>
+    <w:lsdException w:qFormat="1" w:unhideWhenUsed="0" w:uiPriority="0" w:semiHidden="0" w:name="header"/>
     <w:lsdException w:qFormat="1" w:unhideWhenUsed="0" w:uiPriority="0" w:semiHidden="0" w:name="footer"/>
     <w:lsdException w:unhideWhenUsed="0" w:uiPriority="0" w:semiHidden="0" w:name="index heading"/>
     <w:lsdException w:qFormat="1" w:uiPriority="0" w:name="caption"/>
@@ -2478,6 +3004,7 @@
   <w:style w:type="paragraph" w:styleId="6">
     <w:name w:val="header"/>
     <w:basedOn w:val="1"/>
+    <w:qFormat/>
     <w:uiPriority w:val="0"/>
     <w:pPr>
       <w:pBdr>

--- a/1错题/2物理/图像.docx
+++ b/1错题/2物理/图像.docx
@@ -2194,10 +2194,16 @@
         <w:spacing w:line="360" w:lineRule="auto"/>
         <w:ind w:firstLine="720" w:firstLineChars="300"/>
         <w:rPr>
-          <w:rFonts w:ascii="Times New Roman" w:hAnsi="Times New Roman" w:cs="Times New Roman"/>
-          <w:sz w:val="24"/>
-          <w:szCs w:val="24"/>
-          <w:lang w:val="pl-PL"/>
+          <w:rFonts w:hint="eastAsia" w:ascii="宋体" w:hAnsi="宋体" w:eastAsia="宋体" w:cs="宋体"/>
+          <w:b w:val="0"/>
+          <w:bCs w:val="0"/>
+          <w:i w:val="0"/>
+          <w:iCs w:val="0"/>
+          <w:caps w:val="0"/>
+          <w:color w:val="423B3B"/>
+          <w:spacing w:val="0"/>
+          <w:sz w:val="21"/>
+          <w:szCs w:val="21"/>
         </w:rPr>
       </w:pPr>
       <w:r>
@@ -2349,29 +2355,59 @@
     </w:p>
     <w:p>
       <w:pPr>
+        <w:rPr>
+          <w:rFonts w:hint="default" w:ascii="宋体" w:hAnsi="宋体" w:eastAsia="宋体" w:cs="宋体"/>
+          <w:b/>
+          <w:bCs/>
+          <w:color w:val="00B0F0"/>
+          <w:lang w:val="en-US" w:eastAsia="zh-CN"/>
+        </w:rPr>
+      </w:pPr>
+      <w:r>
+        <w:rPr>
+          <w:rFonts w:hint="eastAsia" w:ascii="宋体" w:hAnsi="宋体" w:eastAsia="宋体" w:cs="宋体"/>
+          <w:b/>
+          <w:bCs/>
+          <w:lang w:val="en-US" w:eastAsia="zh-CN"/>
+        </w:rPr>
+        <w:t xml:space="preserve">高三第一次月考 </w:t>
+      </w:r>
+      <w:r>
+        <w:rPr>
+          <w:rFonts w:hint="eastAsia" w:ascii="宋体" w:hAnsi="宋体" w:eastAsia="宋体" w:cs="宋体"/>
+          <w:b/>
+          <w:bCs/>
+          <w:color w:val="00B0F0"/>
+          <w:lang w:val="en-US" w:eastAsia="zh-CN"/>
+        </w:rPr>
+        <w:t>跳伞模型 竖直下落</w:t>
+      </w:r>
+    </w:p>
+    <w:p>
+      <w:pPr>
         <w:pStyle w:val="4"/>
+        <w:keepNext w:val="0"/>
+        <w:keepLines w:val="0"/>
+        <w:pageBreakBefore w:val="0"/>
+        <w:widowControl w:val="0"/>
+        <w:numPr>
+          <w:ilvl w:val="0"/>
+          <w:numId w:val="2"/>
+        </w:numPr>
         <w:tabs>
           <w:tab w:val="left" w:pos="4680"/>
         </w:tabs>
+        <w:kinsoku/>
+        <w:wordWrap/>
+        <w:overflowPunct/>
+        <w:topLinePunct w:val="0"/>
+        <w:autoSpaceDE/>
+        <w:autoSpaceDN/>
+        <w:bidi w:val="0"/>
+        <w:adjustRightInd/>
         <w:snapToGrid w:val="0"/>
-        <w:spacing w:line="360" w:lineRule="auto"/>
-        <w:ind w:firstLine="480" w:firstLineChars="200"/>
-        <w:rPr>
-          <w:rFonts w:ascii="Times New Roman" w:hAnsi="Times New Roman" w:cs="Times New Roman"/>
-          <w:sz w:val="24"/>
-          <w:szCs w:val="24"/>
-          <w:lang w:val="pl-PL"/>
-        </w:rPr>
-      </w:pPr>
-    </w:p>
-    <w:p>
-      <w:pPr>
-        <w:widowControl w:val="0"/>
-        <w:numPr>
-          <w:ilvl w:val="0"/>
-          <w:numId w:val="0"/>
-        </w:numPr>
-        <w:jc w:val="both"/>
+        <w:spacing w:line="240" w:lineRule="auto"/>
+        <w:textAlignment w:val="auto"/>
         <w:rPr>
           <w:rFonts w:hint="eastAsia" w:ascii="宋体" w:hAnsi="宋体" w:eastAsia="宋体" w:cs="宋体"/>
           <w:sz w:val="24"/>
@@ -2381,6 +2417,266 @@
       </w:pPr>
       <w:bookmarkStart w:id="0" w:name="_GoBack"/>
       <w:bookmarkEnd w:id="0"/>
+      <w:r>
+        <w:rPr>
+          <w:rFonts w:ascii="宋体" w:hAnsi="宋体" w:eastAsia="宋体" w:cs="宋体"/>
+          <w:sz w:val="24"/>
+          <w:szCs w:val="24"/>
+        </w:rPr>
+        <w:drawing>
+          <wp:anchor distT="0" distB="0" distL="114300" distR="114300" simplePos="0" relativeHeight="251678720" behindDoc="0" locked="0" layoutInCell="1" allowOverlap="1">
+            <wp:simplePos x="0" y="0"/>
+            <wp:positionH relativeFrom="column">
+              <wp:posOffset>4351020</wp:posOffset>
+            </wp:positionH>
+            <wp:positionV relativeFrom="page">
+              <wp:posOffset>6209030</wp:posOffset>
+            </wp:positionV>
+            <wp:extent cx="1066800" cy="1000125"/>
+            <wp:effectExtent l="0" t="0" r="0" b="5715"/>
+            <wp:wrapSquare wrapText="bothSides"/>
+            <wp:docPr id="19" name="图片 6" descr="IMG_256"/>
+            <wp:cNvGraphicFramePr>
+              <a:graphicFrameLocks xmlns:a="http://schemas.openxmlformats.org/drawingml/2006/main" noChangeAspect="1"/>
+            </wp:cNvGraphicFramePr>
+            <a:graphic xmlns:a="http://schemas.openxmlformats.org/drawingml/2006/main">
+              <a:graphicData uri="http://schemas.openxmlformats.org/drawingml/2006/picture">
+                <pic:pic xmlns:pic="http://schemas.openxmlformats.org/drawingml/2006/picture">
+                  <pic:nvPicPr>
+                    <pic:cNvPr id="19" name="图片 6" descr="IMG_256"/>
+                    <pic:cNvPicPr>
+                      <a:picLocks noChangeAspect="1"/>
+                    </pic:cNvPicPr>
+                  </pic:nvPicPr>
+                  <pic:blipFill>
+                    <a:blip r:embed="rId32"/>
+                    <a:stretch>
+                      <a:fillRect/>
+                    </a:stretch>
+                  </pic:blipFill>
+                  <pic:spPr>
+                    <a:xfrm>
+                      <a:off x="0" y="0"/>
+                      <a:ext cx="1066800" cy="1000125"/>
+                    </a:xfrm>
+                    <a:prstGeom prst="rect">
+                      <a:avLst/>
+                    </a:prstGeom>
+                    <a:noFill/>
+                    <a:ln w="9525">
+                      <a:noFill/>
+                    </a:ln>
+                  </pic:spPr>
+                </pic:pic>
+              </a:graphicData>
+            </a:graphic>
+          </wp:anchor>
+        </w:drawing>
+      </w:r>
+      <w:r>
+        <w:rPr>
+          <w:rFonts w:ascii="宋体" w:hAnsi="宋体" w:eastAsia="宋体" w:cs="宋体"/>
+          <w:sz w:val="24"/>
+          <w:szCs w:val="24"/>
+        </w:rPr>
+        <w:drawing>
+          <wp:anchor distT="0" distB="0" distL="114300" distR="114300" simplePos="0" relativeHeight="251677696" behindDoc="0" locked="0" layoutInCell="1" allowOverlap="1">
+            <wp:simplePos x="0" y="0"/>
+            <wp:positionH relativeFrom="column">
+              <wp:posOffset>2887980</wp:posOffset>
+            </wp:positionH>
+            <wp:positionV relativeFrom="page">
+              <wp:posOffset>6231890</wp:posOffset>
+            </wp:positionV>
+            <wp:extent cx="1085850" cy="942975"/>
+            <wp:effectExtent l="0" t="0" r="11430" b="1905"/>
+            <wp:wrapSquare wrapText="bothSides"/>
+            <wp:docPr id="18" name="图片 5" descr="IMG_256"/>
+            <wp:cNvGraphicFramePr>
+              <a:graphicFrameLocks xmlns:a="http://schemas.openxmlformats.org/drawingml/2006/main" noChangeAspect="1"/>
+            </wp:cNvGraphicFramePr>
+            <a:graphic xmlns:a="http://schemas.openxmlformats.org/drawingml/2006/main">
+              <a:graphicData uri="http://schemas.openxmlformats.org/drawingml/2006/picture">
+                <pic:pic xmlns:pic="http://schemas.openxmlformats.org/drawingml/2006/picture">
+                  <pic:nvPicPr>
+                    <pic:cNvPr id="18" name="图片 5" descr="IMG_256"/>
+                    <pic:cNvPicPr>
+                      <a:picLocks noChangeAspect="1"/>
+                    </pic:cNvPicPr>
+                  </pic:nvPicPr>
+                  <pic:blipFill>
+                    <a:blip r:embed="rId33"/>
+                    <a:stretch>
+                      <a:fillRect/>
+                    </a:stretch>
+                  </pic:blipFill>
+                  <pic:spPr>
+                    <a:xfrm>
+                      <a:off x="0" y="0"/>
+                      <a:ext cx="1085850" cy="942975"/>
+                    </a:xfrm>
+                    <a:prstGeom prst="rect">
+                      <a:avLst/>
+                    </a:prstGeom>
+                    <a:noFill/>
+                    <a:ln w="9525">
+                      <a:noFill/>
+                    </a:ln>
+                  </pic:spPr>
+                </pic:pic>
+              </a:graphicData>
+            </a:graphic>
+          </wp:anchor>
+        </w:drawing>
+      </w:r>
+      <w:r>
+        <w:rPr>
+          <w:rFonts w:ascii="宋体" w:hAnsi="宋体" w:eastAsia="宋体" w:cs="宋体"/>
+          <w:sz w:val="24"/>
+          <w:szCs w:val="24"/>
+        </w:rPr>
+        <w:drawing>
+          <wp:anchor distT="0" distB="0" distL="114300" distR="114300" simplePos="0" relativeHeight="251676672" behindDoc="0" locked="0" layoutInCell="1" allowOverlap="1">
+            <wp:simplePos x="0" y="0"/>
+            <wp:positionH relativeFrom="column">
+              <wp:posOffset>1463040</wp:posOffset>
+            </wp:positionH>
+            <wp:positionV relativeFrom="page">
+              <wp:posOffset>6254750</wp:posOffset>
+            </wp:positionV>
+            <wp:extent cx="1104900" cy="990600"/>
+            <wp:effectExtent l="0" t="0" r="7620" b="0"/>
+            <wp:wrapSquare wrapText="bothSides"/>
+            <wp:docPr id="9" name="图片 4" descr="IMG_256"/>
+            <wp:cNvGraphicFramePr>
+              <a:graphicFrameLocks xmlns:a="http://schemas.openxmlformats.org/drawingml/2006/main" noChangeAspect="1"/>
+            </wp:cNvGraphicFramePr>
+            <a:graphic xmlns:a="http://schemas.openxmlformats.org/drawingml/2006/main">
+              <a:graphicData uri="http://schemas.openxmlformats.org/drawingml/2006/picture">
+                <pic:pic xmlns:pic="http://schemas.openxmlformats.org/drawingml/2006/picture">
+                  <pic:nvPicPr>
+                    <pic:cNvPr id="9" name="图片 4" descr="IMG_256"/>
+                    <pic:cNvPicPr>
+                      <a:picLocks noChangeAspect="1"/>
+                    </pic:cNvPicPr>
+                  </pic:nvPicPr>
+                  <pic:blipFill>
+                    <a:blip r:embed="rId34"/>
+                    <a:stretch>
+                      <a:fillRect/>
+                    </a:stretch>
+                  </pic:blipFill>
+                  <pic:spPr>
+                    <a:xfrm>
+                      <a:off x="0" y="0"/>
+                      <a:ext cx="1104900" cy="990600"/>
+                    </a:xfrm>
+                    <a:prstGeom prst="rect">
+                      <a:avLst/>
+                    </a:prstGeom>
+                    <a:noFill/>
+                    <a:ln w="9525">
+                      <a:noFill/>
+                    </a:ln>
+                  </pic:spPr>
+                </pic:pic>
+              </a:graphicData>
+            </a:graphic>
+          </wp:anchor>
+        </w:drawing>
+      </w:r>
+      <w:r>
+        <w:rPr>
+          <w:rFonts w:ascii="宋体" w:hAnsi="宋体" w:eastAsia="宋体" w:cs="宋体"/>
+          <w:sz w:val="24"/>
+          <w:szCs w:val="24"/>
+        </w:rPr>
+        <w:drawing>
+          <wp:anchor distT="0" distB="0" distL="114300" distR="114300" simplePos="0" relativeHeight="251675648" behindDoc="0" locked="0" layoutInCell="1" allowOverlap="1">
+            <wp:simplePos x="0" y="0"/>
+            <wp:positionH relativeFrom="column">
+              <wp:posOffset>190500</wp:posOffset>
+            </wp:positionH>
+            <wp:positionV relativeFrom="page">
+              <wp:posOffset>6254750</wp:posOffset>
+            </wp:positionV>
+            <wp:extent cx="1095375" cy="942975"/>
+            <wp:effectExtent l="0" t="0" r="1905" b="1905"/>
+            <wp:wrapSquare wrapText="bothSides"/>
+            <wp:docPr id="3" name="图片 3" descr="IMG_256"/>
+            <wp:cNvGraphicFramePr>
+              <a:graphicFrameLocks xmlns:a="http://schemas.openxmlformats.org/drawingml/2006/main" noChangeAspect="1"/>
+            </wp:cNvGraphicFramePr>
+            <a:graphic xmlns:a="http://schemas.openxmlformats.org/drawingml/2006/main">
+              <a:graphicData uri="http://schemas.openxmlformats.org/drawingml/2006/picture">
+                <pic:pic xmlns:pic="http://schemas.openxmlformats.org/drawingml/2006/picture">
+                  <pic:nvPicPr>
+                    <pic:cNvPr id="3" name="图片 3" descr="IMG_256"/>
+                    <pic:cNvPicPr>
+                      <a:picLocks noChangeAspect="1"/>
+                    </pic:cNvPicPr>
+                  </pic:nvPicPr>
+                  <pic:blipFill>
+                    <a:blip r:embed="rId35"/>
+                    <a:stretch>
+                      <a:fillRect/>
+                    </a:stretch>
+                  </pic:blipFill>
+                  <pic:spPr>
+                    <a:xfrm>
+                      <a:off x="0" y="0"/>
+                      <a:ext cx="1095375" cy="942975"/>
+                    </a:xfrm>
+                    <a:prstGeom prst="rect">
+                      <a:avLst/>
+                    </a:prstGeom>
+                    <a:noFill/>
+                    <a:ln w="9525">
+                      <a:noFill/>
+                    </a:ln>
+                  </pic:spPr>
+                </pic:pic>
+              </a:graphicData>
+            </a:graphic>
+          </wp:anchor>
+        </w:drawing>
+      </w:r>
+      <w:r>
+        <w:rPr>
+          <w:rFonts w:hint="eastAsia" w:ascii="Times New Roman" w:hAnsi="Times New Roman" w:cs="Times New Roman"/>
+          <w:sz w:val="21"/>
+          <w:szCs w:val="21"/>
+          <w:lang w:val="en-US" w:eastAsia="zh-CN"/>
+        </w:rPr>
+        <w:t>极限运动</w:t>
+      </w:r>
+      <w:r>
+        <w:rPr>
+          <w:rFonts w:ascii="Times New Roman" w:hAnsi="Times New Roman" w:cs="Times New Roman"/>
+          <w:sz w:val="21"/>
+          <w:szCs w:val="21"/>
+          <w:lang w:val="pl-PL"/>
+        </w:rPr>
+        <w:t>是世界上最流行的空中极限运动，它的独特魅力在于跳伞者可以从正在飞行的各种飞行器上跳下，也可以从固定在高处的器械、陡峭的山顶、高地甚至建筑物上纵身而下，并且通常起跳后伞并不是马上自动打开，而是由跳伞者自己控制开伞时间，这样冒险者就可以把刺激域值的大小完全控制在自己手中伞打开前可看做是自由落体运动，打开伞后减速下降，最后匀速下落</w:t>
+      </w:r>
+      <w:r>
+        <w:rPr>
+          <w:rFonts w:hint="eastAsia" w:ascii="Times New Roman" w:hAnsi="Times New Roman" w:cs="Times New Roman"/>
+          <w:sz w:val="21"/>
+          <w:szCs w:val="21"/>
+          <w:lang w:val="pl-PL" w:eastAsia="zh-CN"/>
+        </w:rPr>
+        <w:t>。</w:t>
+      </w:r>
+      <w:r>
+        <w:rPr>
+          <w:rFonts w:ascii="Times New Roman" w:hAnsi="Times New Roman" w:cs="Times New Roman"/>
+          <w:sz w:val="22"/>
+          <w:szCs w:val="22"/>
+          <w:lang w:val="pl-PL"/>
+        </w:rPr>
+        <w:t>如果用h表示人下落的高度，t表示下落的时间，Ep表示人的重力势能，Ek表示人的动能，E表示人的机械能，v表示人下落的速度，在整个过程中，忽略伞打开前空气阻力，如果打开伞后空气阻力与速度平方成正比，则选项图象可能符合事实的是</w:t>
+      </w:r>
       <w:r>
         <w:drawing>
           <wp:anchor distT="0" distB="0" distL="114300" distR="114300" simplePos="0" relativeHeight="251670528" behindDoc="0" locked="0" layoutInCell="1" allowOverlap="1">
@@ -2408,7 +2704,7 @@
                     </pic:cNvPicPr>
                   </pic:nvPicPr>
                   <pic:blipFill>
-                    <a:blip r:embed="rId32"/>
+                    <a:blip r:embed="rId36"/>
                     <a:stretch>
                       <a:fillRect/>
                     </a:stretch>
@@ -2431,15 +2727,6 @@
             </a:graphic>
           </wp:anchor>
         </w:drawing>
-      </w:r>
-      <w:r>
-        <w:rPr>
-          <w:rFonts w:hint="eastAsia" w:ascii="宋体" w:hAnsi="宋体" w:eastAsia="宋体" w:cs="宋体"/>
-          <w:sz w:val="24"/>
-          <w:szCs w:val="24"/>
-          <w:lang w:val="en-US" w:eastAsia="zh-CN"/>
-        </w:rPr>
-        <w:t xml:space="preserve"> </w:t>
       </w:r>
     </w:p>
     <w:sectPr>
@@ -2618,6 +2905,18 @@
 <file path=word/numbering.xml><?xml version="1.0" encoding="utf-8"?>
 <w:numbering xmlns:wpc="http://schemas.microsoft.com/office/word/2010/wordprocessingCanvas" xmlns:mc="http://schemas.openxmlformats.org/markup-compatibility/2006" xmlns:o="urn:schemas-microsoft-com:office:office" xmlns:r="http://schemas.openxmlformats.org/officeDocument/2006/relationships" xmlns:m="http://schemas.openxmlformats.org/officeDocument/2006/math" xmlns:v="urn:schemas-microsoft-com:vml" xmlns:wp14="http://schemas.microsoft.com/office/word/2010/wordprocessingDrawing" xmlns:wp="http://schemas.openxmlformats.org/drawingml/2006/wordprocessingDrawing" xmlns:w10="urn:schemas-microsoft-com:office:word" xmlns:w="http://schemas.openxmlformats.org/wordprocessingml/2006/main" xmlns:w14="http://schemas.microsoft.com/office/word/2010/wordml" xmlns:wpg="http://schemas.microsoft.com/office/word/2010/wordprocessingGroup" xmlns:wpi="http://schemas.microsoft.com/office/word/2010/wordprocessingInk" xmlns:wne="http://schemas.microsoft.com/office/word/2006/wordml" xmlns:wps="http://schemas.microsoft.com/office/word/2010/wordprocessingShape" xmlns:wpsCustomData="http://www.wps.cn/officeDocument/2013/wpsCustomData" mc:Ignorable="w14 wp14">
   <w:abstractNum w:abstractNumId="0">
+    <w:nsid w:val="928C151F"/>
+    <w:multiLevelType w:val="singleLevel"/>
+    <w:tmpl w:val="928C151F"/>
+    <w:lvl w:ilvl="0" w:tentative="0">
+      <w:start w:val="9"/>
+      <w:numFmt w:val="decimal"/>
+      <w:suff w:val="space"/>
+      <w:lvlText w:val="%1."/>
+      <w:lvlJc w:val="left"/>
+    </w:lvl>
+  </w:abstractNum>
+  <w:abstractNum w:abstractNumId="1">
     <w:nsid w:val="EBF8B38B"/>
     <w:multiLevelType w:val="singleLevel"/>
     <w:tmpl w:val="EBF8B38B"/>
@@ -2634,6 +2933,9 @@
     </w:lvl>
   </w:abstractNum>
   <w:num w:numId="1">
+    <w:abstractNumId w:val="1"/>
+  </w:num>
+  <w:num w:numId="2">
     <w:abstractNumId w:val="0"/>
   </w:num>
 </w:numbering>
